--- a/Chapters/Chapter2_revised.docx
+++ b/Chapters/Chapter2_revised.docx
@@ -290,7 +290,7 @@
                     <a:blip r:embed="rId8">
                       <a:extLst>
                         <a:ext uri="{28A0092B-C50C-407E-A947-70E740481C1C}">
-                          <a14:useLocalDpi xmlns:a14="http://schemas.microsoft.com/office/drawing/2010/main" xmlns:wps="http://schemas.microsoft.com/office/word/2010/wordprocessingShape" xmlns:wpi="http://schemas.microsoft.com/office/word/2010/wordprocessingInk" xmlns:wpg="http://schemas.microsoft.com/office/word/2010/wordprocessingGroup" xmlns:w14="http://schemas.microsoft.com/office/word/2010/wordml" xmlns:w="http://schemas.openxmlformats.org/wordprocessingml/2006/main" xmlns:w10="urn:schemas-microsoft-com:office:word" xmlns:wp14="http://schemas.microsoft.com/office/word/2010/wordprocessingDrawing" xmlns:v="urn:schemas-microsoft-com:vml" xmlns:o="urn:schemas-microsoft-com:office:office" xmlns:mc="http://schemas.openxmlformats.org/markup-compatibility/2006" xmlns:wpc="http://schemas.microsoft.com/office/word/2010/wordprocessingCanvas" xmlns="" val="0"/>
+                          <a14:useLocalDpi xmlns="" xmlns:wpc="http://schemas.microsoft.com/office/word/2010/wordprocessingCanvas" xmlns:mc="http://schemas.openxmlformats.org/markup-compatibility/2006" xmlns:o="urn:schemas-microsoft-com:office:office" xmlns:v="urn:schemas-microsoft-com:vml" xmlns:wp14="http://schemas.microsoft.com/office/word/2010/wordprocessingDrawing" xmlns:w10="urn:schemas-microsoft-com:office:word" xmlns:w="http://schemas.openxmlformats.org/wordprocessingml/2006/main" xmlns:w14="http://schemas.microsoft.com/office/word/2010/wordml" xmlns:wpg="http://schemas.microsoft.com/office/word/2010/wordprocessingGroup" xmlns:wpi="http://schemas.microsoft.com/office/word/2010/wordprocessingInk" xmlns:wps="http://schemas.microsoft.com/office/word/2010/wordprocessingShape" xmlns:a14="http://schemas.microsoft.com/office/drawing/2010/main" val="0"/>
                         </a:ext>
                       </a:extLst>
                     </a:blip>
@@ -1536,7 +1536,7 @@
           <w:iCs/>
           <w:sz w:val="24"/>
         </w:rPr>
-        <w:t>Stack. In de</w:t>
+        <w:t xml:space="preserve">Stack. </w:t>
       </w:r>
       <w:r>
         <w:rPr>
@@ -1544,7 +1544,7 @@
           <w:iCs/>
           <w:sz w:val="24"/>
         </w:rPr>
-        <w:t xml:space="preserve">veloping the map, the team </w:t>
+        <w:t xml:space="preserve">It handles the overall operation of the application from the front-end to the back-end development. </w:t>
       </w:r>
       <w:r>
         <w:rPr>
@@ -1552,6 +1552,30 @@
           <w:iCs/>
           <w:sz w:val="24"/>
         </w:rPr>
+        <w:t>In de</w:t>
+      </w:r>
+      <w:r>
+        <w:rPr>
+          <w:rFonts w:ascii="Times New Roman" w:hAnsi="Times New Roman" w:cs="Times New Roman"/>
+          <w:iCs/>
+          <w:sz w:val="24"/>
+        </w:rPr>
+        <w:t xml:space="preserve">veloping the </w:t>
+      </w:r>
+      <w:r>
+        <w:rPr>
+          <w:rFonts w:ascii="Times New Roman" w:hAnsi="Times New Roman" w:cs="Times New Roman"/>
+          <w:iCs/>
+          <w:sz w:val="24"/>
+        </w:rPr>
+        <w:t xml:space="preserve">map, the team </w:t>
+      </w:r>
+      <w:r>
+        <w:rPr>
+          <w:rFonts w:ascii="Times New Roman" w:hAnsi="Times New Roman" w:cs="Times New Roman"/>
+          <w:iCs/>
+          <w:sz w:val="24"/>
+        </w:rPr>
         <w:t>make</w:t>
       </w:r>
       <w:r>
@@ -1584,7 +1608,7 @@
           <w:iCs/>
           <w:sz w:val="24"/>
         </w:rPr>
-        <w:t xml:space="preserve"> decided to use JetBrainsWebStorm 10.0.4 as their editor for developing the server functions and Sublime Text and WebStorm 1</w:t>
+        <w:t xml:space="preserve"> decided to use JetBrains</w:t>
       </w:r>
       <w:r>
         <w:rPr>
@@ -1592,6 +1616,22 @@
           <w:iCs/>
           <w:sz w:val="24"/>
         </w:rPr>
+        <w:t xml:space="preserve"> </w:t>
+      </w:r>
+      <w:r>
+        <w:rPr>
+          <w:rFonts w:ascii="Times New Roman" w:hAnsi="Times New Roman" w:cs="Times New Roman"/>
+          <w:iCs/>
+          <w:sz w:val="24"/>
+        </w:rPr>
+        <w:t>WebStorm 10.0.4 as their editor for developing the server functions and Sublime Text and WebStorm 1</w:t>
+      </w:r>
+      <w:r>
+        <w:rPr>
+          <w:rFonts w:ascii="Times New Roman" w:hAnsi="Times New Roman" w:cs="Times New Roman"/>
+          <w:iCs/>
+          <w:sz w:val="24"/>
+        </w:rPr>
         <w:t>0.0.4 for developing the web pag</w:t>
       </w:r>
       <w:r>
@@ -1624,7 +1664,7 @@
           <w:iCs/>
           <w:sz w:val="24"/>
         </w:rPr>
-        <w:t>s</w:t>
+        <w:t>d</w:t>
       </w:r>
       <w:r>
         <w:rPr>
@@ -1632,7 +1672,23 @@
           <w:iCs/>
           <w:sz w:val="24"/>
         </w:rPr>
-        <w:t xml:space="preserve"> Adobe Photoshop CC.</w:t>
+        <w:t xml:space="preserve"> Adobe Photoshop CC</w:t>
+      </w:r>
+      <w:r>
+        <w:rPr>
+          <w:rFonts w:ascii="Times New Roman" w:hAnsi="Times New Roman" w:cs="Times New Roman"/>
+          <w:iCs/>
+          <w:sz w:val="24"/>
+        </w:rPr>
+        <w:t xml:space="preserve"> in creating the appropriate icons or images intended for the application</w:t>
+      </w:r>
+      <w:r>
+        <w:rPr>
+          <w:rFonts w:ascii="Times New Roman" w:hAnsi="Times New Roman" w:cs="Times New Roman"/>
+          <w:iCs/>
+          <w:sz w:val="24"/>
+        </w:rPr>
+        <w:t>.</w:t>
       </w:r>
     </w:p>
     <w:p>
@@ -1766,7 +1822,7 @@
           <w:iCs/>
           <w:sz w:val="24"/>
         </w:rPr>
-        <w:t xml:space="preserve"> device is small. The developers</w:t>
+        <w:t xml:space="preserve"> device is small</w:t>
       </w:r>
       <w:r>
         <w:rPr>
@@ -1774,6 +1830,22 @@
           <w:iCs/>
           <w:sz w:val="24"/>
         </w:rPr>
+        <w:t xml:space="preserve"> such as that of the smartphones and tablets</w:t>
+      </w:r>
+      <w:r>
+        <w:rPr>
+          <w:rFonts w:ascii="Times New Roman" w:hAnsi="Times New Roman" w:cs="Times New Roman"/>
+          <w:iCs/>
+          <w:sz w:val="24"/>
+        </w:rPr>
+        <w:t>. The developers</w:t>
+      </w:r>
+      <w:r>
+        <w:rPr>
+          <w:rFonts w:ascii="Times New Roman" w:hAnsi="Times New Roman" w:cs="Times New Roman"/>
+          <w:iCs/>
+          <w:sz w:val="24"/>
+        </w:rPr>
         <w:t xml:space="preserve"> decided to implement it in a web because it is more accessible to users and does not require any download</w:t>
       </w:r>
       <w:r>
@@ -1784,45 +1856,14 @@
         </w:rPr>
         <w:t>.</w:t>
       </w:r>
-    </w:p>
-    <w:p>
-      <w:pPr>
-        <w:spacing w:after="0" w:line="480" w:lineRule="auto"/>
-        <w:ind w:left="660" w:firstLine="660"/>
-        <w:contextualSpacing/>
-        <w:jc w:val="both"/>
-        <w:rPr>
-          <w:rFonts w:ascii="Times New Roman" w:hAnsi="Times New Roman" w:cs="Times New Roman"/>
-          <w:sz w:val="24"/>
-          <w:szCs w:val="24"/>
-        </w:rPr>
-      </w:pPr>
-    </w:p>
-    <w:p>
-      <w:pPr>
-        <w:spacing w:after="0" w:line="480" w:lineRule="auto"/>
-        <w:ind w:left="660" w:firstLine="660"/>
-        <w:contextualSpacing/>
-        <w:jc w:val="both"/>
-        <w:rPr>
-          <w:rFonts w:ascii="Times New Roman" w:hAnsi="Times New Roman" w:cs="Times New Roman"/>
-          <w:sz w:val="24"/>
-          <w:szCs w:val="24"/>
-        </w:rPr>
-      </w:pPr>
-    </w:p>
-    <w:p>
-      <w:pPr>
-        <w:spacing w:after="0" w:line="480" w:lineRule="auto"/>
-        <w:ind w:left="660" w:firstLine="660"/>
-        <w:contextualSpacing/>
-        <w:jc w:val="both"/>
-        <w:rPr>
-          <w:rFonts w:ascii="Times New Roman" w:hAnsi="Times New Roman" w:cs="Times New Roman"/>
-          <w:sz w:val="24"/>
-          <w:szCs w:val="24"/>
-        </w:rPr>
-      </w:pPr>
+      <w:r>
+        <w:rPr>
+          <w:rFonts w:ascii="Times New Roman" w:hAnsi="Times New Roman" w:cs="Times New Roman"/>
+          <w:sz w:val="24"/>
+          <w:szCs w:val="24"/>
+        </w:rPr>
+        <w:t xml:space="preserve"> This means users can see updates anytime. </w:t>
+      </w:r>
     </w:p>
     <w:p>
       <w:pPr>
@@ -3504,7 +3545,7 @@
           <w:szCs w:val="24"/>
         </w:rPr>
         <w:pict>
-          <v:shape id="_x0000_s1031" type="#_x0000_t202" style="position:absolute;left:0;text-align:left;margin-left:90.05pt;margin-top:20.3pt;width:215.95pt;height:27pt;z-index:251663360;visibility:visible;mso-width-relative:margin;mso-height-relative:margin" o:gfxdata="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" filled="f" stroked="f" strokeweight=".5pt">
+          <v:shape id="_x0000_s1031" type="#_x0000_t202" style="position:absolute;left:0;text-align:left;margin-left:90.05pt;margin-top:19.55pt;width:215.95pt;height:27pt;z-index:251663360;visibility:visible;mso-width-relative:margin;mso-height-relative:margin" o:gfxdata="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" filled="f" stroked="f" strokeweight=".5pt">
             <v:path arrowok="t"/>
             <v:textbox style="mso-next-textbox:#_x0000_s1031">
               <w:txbxContent>
@@ -3560,25 +3601,26 @@
     </w:p>
     <w:tbl>
       <w:tblPr>
-        <w:tblW w:w="8580" w:type="dxa"/>
+        <w:tblW w:w="7480" w:type="dxa"/>
+        <w:jc w:val="center"/>
         <w:tblInd w:w="108" w:type="dxa"/>
         <w:tblLook w:val="04A0"/>
       </w:tblPr>
       <w:tblGrid>
-        <w:gridCol w:w="3080"/>
-        <w:gridCol w:w="1100"/>
+        <w:gridCol w:w="3600"/>
+        <w:gridCol w:w="916"/>
         <w:gridCol w:w="1100"/>
         <w:gridCol w:w="990"/>
         <w:gridCol w:w="1210"/>
-        <w:gridCol w:w="1100"/>
       </w:tblGrid>
       <w:tr>
         <w:trPr>
           <w:trHeight w:val="300"/>
+          <w:jc w:val="center"/>
         </w:trPr>
         <w:tc>
           <w:tcPr>
-            <w:tcW w:w="3080" w:type="dxa"/>
+            <w:tcW w:w="3600" w:type="dxa"/>
             <w:tcBorders>
               <w:top w:val="single" w:sz="4" w:space="0" w:color="auto"/>
               <w:left w:val="single" w:sz="4" w:space="0" w:color="auto"/>
@@ -3612,8 +3654,8 @@
         </w:tc>
         <w:tc>
           <w:tcPr>
-            <w:tcW w:w="5500" w:type="dxa"/>
-            <w:gridSpan w:val="5"/>
+            <w:tcW w:w="3880" w:type="dxa"/>
+            <w:gridSpan w:val="4"/>
             <w:tcBorders>
               <w:top w:val="single" w:sz="4" w:space="0" w:color="auto"/>
               <w:left w:val="nil"/>
@@ -3649,10 +3691,11 @@
       <w:tr>
         <w:trPr>
           <w:trHeight w:val="300"/>
+          <w:jc w:val="center"/>
         </w:trPr>
         <w:tc>
           <w:tcPr>
-            <w:tcW w:w="3080" w:type="dxa"/>
+            <w:tcW w:w="3600" w:type="dxa"/>
             <w:tcBorders>
               <w:top w:val="nil"/>
               <w:left w:val="single" w:sz="4" w:space="0" w:color="auto"/>
@@ -3686,7 +3729,7 @@
         </w:tc>
         <w:tc>
           <w:tcPr>
-            <w:tcW w:w="1100" w:type="dxa"/>
+            <w:tcW w:w="580" w:type="dxa"/>
             <w:tcBorders>
               <w:top w:val="nil"/>
               <w:left w:val="nil"/>
@@ -3820,48 +3863,15 @@
             </w:r>
           </w:p>
         </w:tc>
-        <w:tc>
-          <w:tcPr>
-            <w:tcW w:w="1100" w:type="dxa"/>
-            <w:tcBorders>
-              <w:top w:val="nil"/>
-              <w:left w:val="nil"/>
-              <w:bottom w:val="single" w:sz="4" w:space="0" w:color="auto"/>
-              <w:right w:val="single" w:sz="4" w:space="0" w:color="auto"/>
-            </w:tcBorders>
-            <w:shd w:val="clear" w:color="auto" w:fill="auto"/>
-            <w:noWrap/>
-            <w:vAlign w:val="center"/>
-            <w:hideMark/>
-          </w:tcPr>
-          <w:p>
-            <w:pPr>
-              <w:spacing w:after="0" w:line="240" w:lineRule="auto"/>
-              <w:jc w:val="center"/>
-              <w:rPr>
-                <w:rFonts w:ascii="Times New Roman" w:eastAsia="Times New Roman" w:hAnsi="Times New Roman" w:cs="Times New Roman"/>
-                <w:sz w:val="20"/>
-                <w:szCs w:val="20"/>
-              </w:rPr>
-            </w:pPr>
-            <w:r>
-              <w:rPr>
-                <w:rFonts w:ascii="Times New Roman" w:eastAsia="Times New Roman" w:hAnsi="Times New Roman" w:cs="Times New Roman"/>
-                <w:sz w:val="20"/>
-                <w:szCs w:val="20"/>
-              </w:rPr>
-              <w:t>Overall Impact</w:t>
-            </w:r>
-          </w:p>
-        </w:tc>
       </w:tr>
       <w:tr>
         <w:trPr>
           <w:trHeight w:val="300"/>
+          <w:jc w:val="center"/>
         </w:trPr>
         <w:tc>
           <w:tcPr>
-            <w:tcW w:w="3080" w:type="dxa"/>
+            <w:tcW w:w="3600" w:type="dxa"/>
             <w:tcBorders>
               <w:top w:val="nil"/>
               <w:left w:val="single" w:sz="4" w:space="0" w:color="auto"/>
@@ -3894,7 +3904,7 @@
         </w:tc>
         <w:tc>
           <w:tcPr>
-            <w:tcW w:w="1100" w:type="dxa"/>
+            <w:tcW w:w="580" w:type="dxa"/>
             <w:tcBorders>
               <w:top w:val="nil"/>
               <w:left w:val="nil"/>
@@ -4028,48 +4038,15 @@
             </w:r>
           </w:p>
         </w:tc>
-        <w:tc>
-          <w:tcPr>
-            <w:tcW w:w="1100" w:type="dxa"/>
-            <w:tcBorders>
-              <w:top w:val="nil"/>
-              <w:left w:val="nil"/>
-              <w:bottom w:val="single" w:sz="4" w:space="0" w:color="auto"/>
-              <w:right w:val="single" w:sz="4" w:space="0" w:color="auto"/>
-            </w:tcBorders>
-            <w:shd w:val="clear" w:color="auto" w:fill="auto"/>
-            <w:noWrap/>
-            <w:vAlign w:val="center"/>
-            <w:hideMark/>
-          </w:tcPr>
-          <w:p>
-            <w:pPr>
-              <w:spacing w:after="0" w:line="240" w:lineRule="auto"/>
-              <w:jc w:val="center"/>
-              <w:rPr>
-                <w:rFonts w:ascii="Times New Roman" w:eastAsia="Times New Roman" w:hAnsi="Times New Roman" w:cs="Times New Roman"/>
-                <w:sz w:val="20"/>
-                <w:szCs w:val="20"/>
-              </w:rPr>
-            </w:pPr>
-            <w:r>
-              <w:rPr>
-                <w:rFonts w:ascii="Times New Roman" w:eastAsia="Times New Roman" w:hAnsi="Times New Roman" w:cs="Times New Roman"/>
-                <w:sz w:val="20"/>
-                <w:szCs w:val="20"/>
-              </w:rPr>
-              <w:t>20</w:t>
-            </w:r>
-          </w:p>
-        </w:tc>
       </w:tr>
       <w:tr>
         <w:trPr>
           <w:trHeight w:val="300"/>
+          <w:jc w:val="center"/>
         </w:trPr>
         <w:tc>
           <w:tcPr>
-            <w:tcW w:w="3080" w:type="dxa"/>
+            <w:tcW w:w="3600" w:type="dxa"/>
             <w:tcBorders>
               <w:top w:val="nil"/>
               <w:left w:val="single" w:sz="4" w:space="0" w:color="auto"/>
@@ -4102,7 +4079,7 @@
         </w:tc>
         <w:tc>
           <w:tcPr>
-            <w:tcW w:w="1100" w:type="dxa"/>
+            <w:tcW w:w="580" w:type="dxa"/>
             <w:tcBorders>
               <w:top w:val="nil"/>
               <w:left w:val="nil"/>
@@ -4236,48 +4213,15 @@
             </w:r>
           </w:p>
         </w:tc>
-        <w:tc>
-          <w:tcPr>
-            <w:tcW w:w="1100" w:type="dxa"/>
-            <w:tcBorders>
-              <w:top w:val="nil"/>
-              <w:left w:val="nil"/>
-              <w:bottom w:val="single" w:sz="4" w:space="0" w:color="auto"/>
-              <w:right w:val="single" w:sz="4" w:space="0" w:color="auto"/>
-            </w:tcBorders>
-            <w:shd w:val="clear" w:color="auto" w:fill="auto"/>
-            <w:noWrap/>
-            <w:vAlign w:val="center"/>
-            <w:hideMark/>
-          </w:tcPr>
-          <w:p>
-            <w:pPr>
-              <w:spacing w:after="0" w:line="240" w:lineRule="auto"/>
-              <w:jc w:val="center"/>
-              <w:rPr>
-                <w:rFonts w:ascii="Times New Roman" w:eastAsia="Times New Roman" w:hAnsi="Times New Roman" w:cs="Times New Roman"/>
-                <w:sz w:val="20"/>
-                <w:szCs w:val="20"/>
-              </w:rPr>
-            </w:pPr>
-            <w:r>
-              <w:rPr>
-                <w:rFonts w:ascii="Times New Roman" w:eastAsia="Times New Roman" w:hAnsi="Times New Roman" w:cs="Times New Roman"/>
-                <w:sz w:val="20"/>
-                <w:szCs w:val="20"/>
-              </w:rPr>
-              <w:t>10</w:t>
-            </w:r>
-          </w:p>
-        </w:tc>
       </w:tr>
       <w:tr>
         <w:trPr>
           <w:trHeight w:val="300"/>
+          <w:jc w:val="center"/>
         </w:trPr>
         <w:tc>
           <w:tcPr>
-            <w:tcW w:w="3080" w:type="dxa"/>
+            <w:tcW w:w="3600" w:type="dxa"/>
             <w:tcBorders>
               <w:top w:val="nil"/>
               <w:left w:val="single" w:sz="4" w:space="0" w:color="auto"/>
@@ -4310,7 +4254,7 @@
         </w:tc>
         <w:tc>
           <w:tcPr>
-            <w:tcW w:w="1100" w:type="dxa"/>
+            <w:tcW w:w="580" w:type="dxa"/>
             <w:tcBorders>
               <w:top w:val="nil"/>
               <w:left w:val="nil"/>
@@ -4444,48 +4388,15 @@
             </w:r>
           </w:p>
         </w:tc>
-        <w:tc>
-          <w:tcPr>
-            <w:tcW w:w="1100" w:type="dxa"/>
-            <w:tcBorders>
-              <w:top w:val="nil"/>
-              <w:left w:val="nil"/>
-              <w:bottom w:val="single" w:sz="4" w:space="0" w:color="auto"/>
-              <w:right w:val="single" w:sz="4" w:space="0" w:color="auto"/>
-            </w:tcBorders>
-            <w:shd w:val="clear" w:color="auto" w:fill="auto"/>
-            <w:noWrap/>
-            <w:vAlign w:val="center"/>
-            <w:hideMark/>
-          </w:tcPr>
-          <w:p>
-            <w:pPr>
-              <w:spacing w:after="0" w:line="240" w:lineRule="auto"/>
-              <w:jc w:val="center"/>
-              <w:rPr>
-                <w:rFonts w:ascii="Times New Roman" w:eastAsia="Times New Roman" w:hAnsi="Times New Roman" w:cs="Times New Roman"/>
-                <w:sz w:val="20"/>
-                <w:szCs w:val="20"/>
-              </w:rPr>
-            </w:pPr>
-            <w:r>
-              <w:rPr>
-                <w:rFonts w:ascii="Times New Roman" w:eastAsia="Times New Roman" w:hAnsi="Times New Roman" w:cs="Times New Roman"/>
-                <w:sz w:val="20"/>
-                <w:szCs w:val="20"/>
-              </w:rPr>
-              <w:t>10</w:t>
-            </w:r>
-          </w:p>
-        </w:tc>
       </w:tr>
       <w:tr>
         <w:trPr>
           <w:trHeight w:val="300"/>
+          <w:jc w:val="center"/>
         </w:trPr>
         <w:tc>
           <w:tcPr>
-            <w:tcW w:w="3080" w:type="dxa"/>
+            <w:tcW w:w="3600" w:type="dxa"/>
             <w:tcBorders>
               <w:top w:val="nil"/>
               <w:left w:val="single" w:sz="4" w:space="0" w:color="auto"/>
@@ -4518,7 +4429,7 @@
         </w:tc>
         <w:tc>
           <w:tcPr>
-            <w:tcW w:w="1100" w:type="dxa"/>
+            <w:tcW w:w="580" w:type="dxa"/>
             <w:tcBorders>
               <w:top w:val="nil"/>
               <w:left w:val="nil"/>
@@ -4652,48 +4563,15 @@
             </w:r>
           </w:p>
         </w:tc>
-        <w:tc>
-          <w:tcPr>
-            <w:tcW w:w="1100" w:type="dxa"/>
-            <w:tcBorders>
-              <w:top w:val="nil"/>
-              <w:left w:val="nil"/>
-              <w:bottom w:val="single" w:sz="4" w:space="0" w:color="auto"/>
-              <w:right w:val="single" w:sz="4" w:space="0" w:color="auto"/>
-            </w:tcBorders>
-            <w:shd w:val="clear" w:color="auto" w:fill="auto"/>
-            <w:noWrap/>
-            <w:vAlign w:val="center"/>
-            <w:hideMark/>
-          </w:tcPr>
-          <w:p>
-            <w:pPr>
-              <w:spacing w:after="0" w:line="240" w:lineRule="auto"/>
-              <w:jc w:val="center"/>
-              <w:rPr>
-                <w:rFonts w:ascii="Times New Roman" w:eastAsia="Times New Roman" w:hAnsi="Times New Roman" w:cs="Times New Roman"/>
-                <w:sz w:val="20"/>
-                <w:szCs w:val="20"/>
-              </w:rPr>
-            </w:pPr>
-            <w:r>
-              <w:rPr>
-                <w:rFonts w:ascii="Times New Roman" w:eastAsia="Times New Roman" w:hAnsi="Times New Roman" w:cs="Times New Roman"/>
-                <w:sz w:val="20"/>
-                <w:szCs w:val="20"/>
-              </w:rPr>
-              <w:t>15</w:t>
-            </w:r>
-          </w:p>
-        </w:tc>
       </w:tr>
       <w:tr>
         <w:trPr>
           <w:trHeight w:val="300"/>
+          <w:jc w:val="center"/>
         </w:trPr>
         <w:tc>
           <w:tcPr>
-            <w:tcW w:w="3080" w:type="dxa"/>
+            <w:tcW w:w="3600" w:type="dxa"/>
             <w:tcBorders>
               <w:top w:val="nil"/>
               <w:left w:val="single" w:sz="4" w:space="0" w:color="auto"/>
@@ -4726,7 +4604,7 @@
         </w:tc>
         <w:tc>
           <w:tcPr>
-            <w:tcW w:w="1100" w:type="dxa"/>
+            <w:tcW w:w="580" w:type="dxa"/>
             <w:tcBorders>
               <w:top w:val="nil"/>
               <w:left w:val="nil"/>
@@ -4860,48 +4738,15 @@
             </w:r>
           </w:p>
         </w:tc>
-        <w:tc>
-          <w:tcPr>
-            <w:tcW w:w="1100" w:type="dxa"/>
-            <w:tcBorders>
-              <w:top w:val="nil"/>
-              <w:left w:val="nil"/>
-              <w:bottom w:val="single" w:sz="4" w:space="0" w:color="auto"/>
-              <w:right w:val="single" w:sz="4" w:space="0" w:color="auto"/>
-            </w:tcBorders>
-            <w:shd w:val="clear" w:color="auto" w:fill="auto"/>
-            <w:noWrap/>
-            <w:vAlign w:val="center"/>
-            <w:hideMark/>
-          </w:tcPr>
-          <w:p>
-            <w:pPr>
-              <w:spacing w:after="0" w:line="240" w:lineRule="auto"/>
-              <w:jc w:val="center"/>
-              <w:rPr>
-                <w:rFonts w:ascii="Times New Roman" w:eastAsia="Times New Roman" w:hAnsi="Times New Roman" w:cs="Times New Roman"/>
-                <w:sz w:val="20"/>
-                <w:szCs w:val="20"/>
-              </w:rPr>
-            </w:pPr>
-            <w:r>
-              <w:rPr>
-                <w:rFonts w:ascii="Times New Roman" w:eastAsia="Times New Roman" w:hAnsi="Times New Roman" w:cs="Times New Roman"/>
-                <w:sz w:val="20"/>
-                <w:szCs w:val="20"/>
-              </w:rPr>
-              <w:t>10</w:t>
-            </w:r>
-          </w:p>
-        </w:tc>
       </w:tr>
       <w:tr>
         <w:trPr>
           <w:trHeight w:val="300"/>
+          <w:jc w:val="center"/>
         </w:trPr>
         <w:tc>
           <w:tcPr>
-            <w:tcW w:w="3080" w:type="dxa"/>
+            <w:tcW w:w="3600" w:type="dxa"/>
             <w:tcBorders>
               <w:top w:val="nil"/>
               <w:left w:val="single" w:sz="4" w:space="0" w:color="auto"/>
@@ -4934,7 +4779,7 @@
         </w:tc>
         <w:tc>
           <w:tcPr>
-            <w:tcW w:w="1100" w:type="dxa"/>
+            <w:tcW w:w="580" w:type="dxa"/>
             <w:tcBorders>
               <w:top w:val="nil"/>
               <w:left w:val="nil"/>
@@ -5068,48 +4913,15 @@
             </w:r>
           </w:p>
         </w:tc>
-        <w:tc>
-          <w:tcPr>
-            <w:tcW w:w="1100" w:type="dxa"/>
-            <w:tcBorders>
-              <w:top w:val="nil"/>
-              <w:left w:val="nil"/>
-              <w:bottom w:val="single" w:sz="4" w:space="0" w:color="auto"/>
-              <w:right w:val="single" w:sz="4" w:space="0" w:color="auto"/>
-            </w:tcBorders>
-            <w:shd w:val="clear" w:color="auto" w:fill="auto"/>
-            <w:noWrap/>
-            <w:vAlign w:val="center"/>
-            <w:hideMark/>
-          </w:tcPr>
-          <w:p>
-            <w:pPr>
-              <w:spacing w:after="0" w:line="240" w:lineRule="auto"/>
-              <w:jc w:val="center"/>
-              <w:rPr>
-                <w:rFonts w:ascii="Times New Roman" w:eastAsia="Times New Roman" w:hAnsi="Times New Roman" w:cs="Times New Roman"/>
-                <w:sz w:val="20"/>
-                <w:szCs w:val="20"/>
-              </w:rPr>
-            </w:pPr>
-            <w:r>
-              <w:rPr>
-                <w:rFonts w:ascii="Times New Roman" w:eastAsia="Times New Roman" w:hAnsi="Times New Roman" w:cs="Times New Roman"/>
-                <w:sz w:val="20"/>
-                <w:szCs w:val="20"/>
-              </w:rPr>
-              <w:t>10</w:t>
-            </w:r>
-          </w:p>
-        </w:tc>
       </w:tr>
       <w:tr>
         <w:trPr>
           <w:trHeight w:val="300"/>
+          <w:jc w:val="center"/>
         </w:trPr>
         <w:tc>
           <w:tcPr>
-            <w:tcW w:w="3080" w:type="dxa"/>
+            <w:tcW w:w="3600" w:type="dxa"/>
             <w:tcBorders>
               <w:top w:val="nil"/>
               <w:left w:val="single" w:sz="4" w:space="0" w:color="auto"/>
@@ -5142,7 +4954,7 @@
         </w:tc>
         <w:tc>
           <w:tcPr>
-            <w:tcW w:w="1100" w:type="dxa"/>
+            <w:tcW w:w="580" w:type="dxa"/>
             <w:tcBorders>
               <w:top w:val="nil"/>
               <w:left w:val="nil"/>
@@ -5276,48 +5088,15 @@
             </w:r>
           </w:p>
         </w:tc>
-        <w:tc>
-          <w:tcPr>
-            <w:tcW w:w="1100" w:type="dxa"/>
-            <w:tcBorders>
-              <w:top w:val="nil"/>
-              <w:left w:val="nil"/>
-              <w:bottom w:val="single" w:sz="4" w:space="0" w:color="auto"/>
-              <w:right w:val="single" w:sz="4" w:space="0" w:color="auto"/>
-            </w:tcBorders>
-            <w:shd w:val="clear" w:color="auto" w:fill="auto"/>
-            <w:noWrap/>
-            <w:vAlign w:val="center"/>
-            <w:hideMark/>
-          </w:tcPr>
-          <w:p>
-            <w:pPr>
-              <w:spacing w:after="0" w:line="240" w:lineRule="auto"/>
-              <w:jc w:val="center"/>
-              <w:rPr>
-                <w:rFonts w:ascii="Times New Roman" w:eastAsia="Times New Roman" w:hAnsi="Times New Roman" w:cs="Times New Roman"/>
-                <w:sz w:val="20"/>
-                <w:szCs w:val="20"/>
-              </w:rPr>
-            </w:pPr>
-            <w:r>
-              <w:rPr>
-                <w:rFonts w:ascii="Times New Roman" w:eastAsia="Times New Roman" w:hAnsi="Times New Roman" w:cs="Times New Roman"/>
-                <w:sz w:val="20"/>
-                <w:szCs w:val="20"/>
-              </w:rPr>
-              <w:t>10</w:t>
-            </w:r>
-          </w:p>
-        </w:tc>
       </w:tr>
       <w:tr>
         <w:trPr>
           <w:trHeight w:val="557"/>
+          <w:jc w:val="center"/>
         </w:trPr>
         <w:tc>
           <w:tcPr>
-            <w:tcW w:w="3080" w:type="dxa"/>
+            <w:tcW w:w="3600" w:type="dxa"/>
             <w:tcBorders>
               <w:top w:val="nil"/>
               <w:left w:val="single" w:sz="4" w:space="0" w:color="auto"/>
@@ -5350,7 +5129,7 @@
         </w:tc>
         <w:tc>
           <w:tcPr>
-            <w:tcW w:w="1100" w:type="dxa"/>
+            <w:tcW w:w="580" w:type="dxa"/>
             <w:tcBorders>
               <w:top w:val="nil"/>
               <w:left w:val="nil"/>
@@ -5484,40 +5263,6 @@
             </w:r>
           </w:p>
         </w:tc>
-        <w:tc>
-          <w:tcPr>
-            <w:tcW w:w="1100" w:type="dxa"/>
-            <w:tcBorders>
-              <w:top w:val="nil"/>
-              <w:left w:val="nil"/>
-              <w:bottom w:val="single" w:sz="4" w:space="0" w:color="auto"/>
-              <w:right w:val="single" w:sz="4" w:space="0" w:color="auto"/>
-            </w:tcBorders>
-            <w:shd w:val="clear" w:color="auto" w:fill="auto"/>
-            <w:noWrap/>
-            <w:vAlign w:val="center"/>
-            <w:hideMark/>
-          </w:tcPr>
-          <w:p>
-            <w:pPr>
-              <w:spacing w:after="0" w:line="240" w:lineRule="auto"/>
-              <w:jc w:val="center"/>
-              <w:rPr>
-                <w:rFonts w:ascii="Times New Roman" w:eastAsia="Times New Roman" w:hAnsi="Times New Roman" w:cs="Times New Roman"/>
-                <w:sz w:val="20"/>
-                <w:szCs w:val="20"/>
-              </w:rPr>
-            </w:pPr>
-            <w:r>
-              <w:rPr>
-                <w:rFonts w:ascii="Times New Roman" w:eastAsia="Times New Roman" w:hAnsi="Times New Roman" w:cs="Times New Roman"/>
-                <w:sz w:val="20"/>
-                <w:szCs w:val="20"/>
-              </w:rPr>
-              <w:t>15</w:t>
-            </w:r>
-          </w:p>
-        </w:tc>
       </w:tr>
     </w:tbl>
     <w:p>
@@ -5543,7 +5288,7 @@
           <w:szCs w:val="24"/>
         </w:rPr>
         <w:pict>
-          <v:shape id="Text Box 19" o:spid="_x0000_s1029" type="#_x0000_t202" style="position:absolute;left:0;text-align:left;margin-left:-7.45pt;margin-top:1.55pt;width:392.85pt;height:27pt;z-index:251662336;visibility:visible;mso-position-horizontal-relative:text;mso-position-vertical-relative:text;mso-width-relative:margin;mso-height-relative:margin" o:gfxdata="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" filled="f" stroked="f" strokeweight=".5pt">
+          <v:shape id="Text Box 19" o:spid="_x0000_s1029" type="#_x0000_t202" style="position:absolute;left:0;text-align:left;margin-left:12.05pt;margin-top:1.55pt;width:392.85pt;height:27pt;z-index:251662336;visibility:visible;mso-position-horizontal-relative:text;mso-position-vertical-relative:text;mso-width-relative:margin;mso-height-relative:margin" o:gfxdata="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" filled="f" stroked="f" strokeweight=".5pt">
             <v:path arrowok="t"/>
             <v:textbox style="mso-next-textbox:#Text Box 19">
               <w:txbxContent>

--- a/Chapters/Chapter2_revised.docx
+++ b/Chapters/Chapter2_revised.docx
@@ -290,7 +290,7 @@
                     <a:blip r:embed="rId8">
                       <a:extLst>
                         <a:ext uri="{28A0092B-C50C-407E-A947-70E740481C1C}">
-                          <a14:useLocalDpi xmlns="" xmlns:wpc="http://schemas.microsoft.com/office/word/2010/wordprocessingCanvas" xmlns:mc="http://schemas.openxmlformats.org/markup-compatibility/2006" xmlns:o="urn:schemas-microsoft-com:office:office" xmlns:v="urn:schemas-microsoft-com:vml" xmlns:wp14="http://schemas.microsoft.com/office/word/2010/wordprocessingDrawing" xmlns:w10="urn:schemas-microsoft-com:office:word" xmlns:w="http://schemas.openxmlformats.org/wordprocessingml/2006/main" xmlns:w14="http://schemas.microsoft.com/office/word/2010/wordml" xmlns:wpg="http://schemas.microsoft.com/office/word/2010/wordprocessingGroup" xmlns:wpi="http://schemas.microsoft.com/office/word/2010/wordprocessingInk" xmlns:wps="http://schemas.microsoft.com/office/word/2010/wordprocessingShape" xmlns:a14="http://schemas.microsoft.com/office/drawing/2010/main" val="0"/>
+                          <a14:useLocalDpi xmlns:a14="http://schemas.microsoft.com/office/drawing/2010/main" xmlns:wps="http://schemas.microsoft.com/office/word/2010/wordprocessingShape" xmlns:wpi="http://schemas.microsoft.com/office/word/2010/wordprocessingInk" xmlns:wpg="http://schemas.microsoft.com/office/word/2010/wordprocessingGroup" xmlns:w14="http://schemas.microsoft.com/office/word/2010/wordml" xmlns:w="http://schemas.openxmlformats.org/wordprocessingml/2006/main" xmlns:w10="urn:schemas-microsoft-com:office:word" xmlns:wp14="http://schemas.microsoft.com/office/word/2010/wordprocessingDrawing" xmlns:v="urn:schemas-microsoft-com:vml" xmlns:o="urn:schemas-microsoft-com:office:office" xmlns:mc="http://schemas.openxmlformats.org/markup-compatibility/2006" xmlns:wpc="http://schemas.microsoft.com/office/word/2010/wordprocessingCanvas" xmlns="" val="0"/>
                         </a:ext>
                       </a:extLst>
                     </a:blip>
@@ -3209,7 +3209,15 @@
                 <w:sz w:val="24"/>
                 <w:szCs w:val="24"/>
               </w:rPr>
-              <w:t xml:space="preserve">0 – 20 </w:t>
+              <w:t>1</w:t>
+            </w:r>
+            <w:r>
+              <w:rPr>
+                <w:rFonts w:ascii="Times New Roman" w:hAnsi="Times New Roman" w:cs="Times New Roman"/>
+                <w:sz w:val="24"/>
+                <w:szCs w:val="24"/>
+              </w:rPr>
+              <w:t xml:space="preserve"> – 20 </w:t>
             </w:r>
           </w:p>
         </w:tc>
@@ -3233,7 +3241,7 @@
                 <w:sz w:val="24"/>
                 <w:szCs w:val="24"/>
               </w:rPr>
-              <w:t>Poor</w:t>
+              <w:t>Very Poor Performance</w:t>
             </w:r>
           </w:p>
         </w:tc>
@@ -3287,7 +3295,7 @@
                 <w:sz w:val="24"/>
                 <w:szCs w:val="24"/>
               </w:rPr>
-              <w:t>Average</w:t>
+              <w:t>Poor Performance</w:t>
             </w:r>
           </w:p>
         </w:tc>
@@ -3341,7 +3349,7 @@
                 <w:sz w:val="24"/>
                 <w:szCs w:val="24"/>
               </w:rPr>
-              <w:t>Good</w:t>
+              <w:t>Good Performance</w:t>
             </w:r>
           </w:p>
         </w:tc>
@@ -3395,7 +3403,7 @@
                 <w:sz w:val="24"/>
                 <w:szCs w:val="24"/>
               </w:rPr>
-              <w:t>Very Good</w:t>
+              <w:t>Very Good Performance</w:t>
             </w:r>
           </w:p>
         </w:tc>
@@ -3449,7 +3457,15 @@
                 <w:sz w:val="24"/>
                 <w:szCs w:val="24"/>
               </w:rPr>
-              <w:t>Excellent</w:t>
+              <w:t>Excell</w:t>
+            </w:r>
+            <w:r>
+              <w:rPr>
+                <w:rFonts w:ascii="Times New Roman" w:hAnsi="Times New Roman" w:cs="Times New Roman"/>
+                <w:sz w:val="24"/>
+                <w:szCs w:val="24"/>
+              </w:rPr>
+              <w:t>ent Performance</w:t>
             </w:r>
           </w:p>
         </w:tc>
@@ -3601,7 +3617,7 @@
     </w:p>
     <w:tbl>
       <w:tblPr>
-        <w:tblW w:w="7480" w:type="dxa"/>
+        <w:tblW w:w="8748" w:type="dxa"/>
         <w:jc w:val="center"/>
         <w:tblInd w:w="108" w:type="dxa"/>
         <w:tblLook w:val="04A0"/>
@@ -3612,6 +3628,7 @@
         <w:gridCol w:w="1100"/>
         <w:gridCol w:w="990"/>
         <w:gridCol w:w="1210"/>
+        <w:gridCol w:w="932"/>
       </w:tblGrid>
       <w:tr>
         <w:trPr>
@@ -3654,8 +3671,8 @@
         </w:tc>
         <w:tc>
           <w:tcPr>
-            <w:tcW w:w="3880" w:type="dxa"/>
-            <w:gridSpan w:val="4"/>
+            <w:tcW w:w="5148" w:type="dxa"/>
+            <w:gridSpan w:val="5"/>
             <w:tcBorders>
               <w:top w:val="single" w:sz="4" w:space="0" w:color="auto"/>
               <w:left w:val="nil"/>
@@ -3729,7 +3746,7 @@
         </w:tc>
         <w:tc>
           <w:tcPr>
-            <w:tcW w:w="580" w:type="dxa"/>
+            <w:tcW w:w="916" w:type="dxa"/>
             <w:tcBorders>
               <w:top w:val="nil"/>
               <w:left w:val="nil"/>
@@ -3757,7 +3774,7 @@
                 <w:sz w:val="20"/>
                 <w:szCs w:val="20"/>
               </w:rPr>
-              <w:t>Not Satisfied</w:t>
+              <w:t>Very Poorly Satisfied</w:t>
             </w:r>
           </w:p>
         </w:tc>
@@ -3859,7 +3876,37 @@
                 <w:sz w:val="20"/>
                 <w:szCs w:val="20"/>
               </w:rPr>
-              <w:t>Very Satisfied</w:t>
+              <w:t>Highly Satisfied</w:t>
+            </w:r>
+          </w:p>
+        </w:tc>
+        <w:tc>
+          <w:tcPr>
+            <w:tcW w:w="932" w:type="dxa"/>
+            <w:tcBorders>
+              <w:top w:val="nil"/>
+              <w:left w:val="nil"/>
+              <w:bottom w:val="single" w:sz="4" w:space="0" w:color="auto"/>
+              <w:right w:val="single" w:sz="4" w:space="0" w:color="auto"/>
+            </w:tcBorders>
+          </w:tcPr>
+          <w:p>
+            <w:pPr>
+              <w:spacing w:after="0" w:line="240" w:lineRule="auto"/>
+              <w:jc w:val="center"/>
+              <w:rPr>
+                <w:rFonts w:ascii="Times New Roman" w:eastAsia="Times New Roman" w:hAnsi="Times New Roman" w:cs="Times New Roman"/>
+                <w:sz w:val="20"/>
+                <w:szCs w:val="20"/>
+              </w:rPr>
+            </w:pPr>
+            <w:r>
+              <w:rPr>
+                <w:rFonts w:ascii="Times New Roman" w:eastAsia="Times New Roman" w:hAnsi="Times New Roman" w:cs="Times New Roman"/>
+                <w:sz w:val="20"/>
+                <w:szCs w:val="20"/>
+              </w:rPr>
+              <w:t>Very Highly Satisfied</w:t>
             </w:r>
           </w:p>
         </w:tc>
@@ -3880,7 +3927,7 @@
             </w:tcBorders>
             <w:shd w:val="clear" w:color="auto" w:fill="auto"/>
             <w:noWrap/>
-            <w:vAlign w:val="bottom"/>
+            <w:vAlign w:val="center"/>
             <w:hideMark/>
           </w:tcPr>
           <w:p>
@@ -3898,13 +3945,13 @@
                 <w:sz w:val="20"/>
                 <w:szCs w:val="20"/>
               </w:rPr>
-              <w:t>Effort exerted of the organization to the project</w:t>
+              <w:t>Appeal to potential collaborators and donors</w:t>
             </w:r>
           </w:p>
         </w:tc>
         <w:tc>
           <w:tcPr>
-            <w:tcW w:w="580" w:type="dxa"/>
+            <w:tcW w:w="916" w:type="dxa"/>
             <w:tcBorders>
               <w:top w:val="nil"/>
               <w:left w:val="nil"/>
@@ -4038,6 +4085,28 @@
             </w:r>
           </w:p>
         </w:tc>
+        <w:tc>
+          <w:tcPr>
+            <w:tcW w:w="932" w:type="dxa"/>
+            <w:tcBorders>
+              <w:top w:val="nil"/>
+              <w:left w:val="nil"/>
+              <w:bottom w:val="single" w:sz="4" w:space="0" w:color="auto"/>
+              <w:right w:val="single" w:sz="4" w:space="0" w:color="auto"/>
+            </w:tcBorders>
+          </w:tcPr>
+          <w:p>
+            <w:pPr>
+              <w:spacing w:after="0" w:line="240" w:lineRule="auto"/>
+              <w:jc w:val="center"/>
+              <w:rPr>
+                <w:rFonts w:ascii="Times New Roman" w:eastAsia="Times New Roman" w:hAnsi="Times New Roman" w:cs="Times New Roman"/>
+                <w:sz w:val="20"/>
+                <w:szCs w:val="20"/>
+              </w:rPr>
+            </w:pPr>
+          </w:p>
+        </w:tc>
       </w:tr>
       <w:tr>
         <w:trPr>
@@ -4055,7 +4124,7 @@
             </w:tcBorders>
             <w:shd w:val="clear" w:color="auto" w:fill="auto"/>
             <w:noWrap/>
-            <w:vAlign w:val="bottom"/>
+            <w:vAlign w:val="center"/>
             <w:hideMark/>
           </w:tcPr>
           <w:p>
@@ -4073,13 +4142,13 @@
                 <w:sz w:val="20"/>
                 <w:szCs w:val="20"/>
               </w:rPr>
-              <w:t>Appeal to potential collaborators and donors</w:t>
+              <w:t>Significance of purpose or advocacy of the project</w:t>
             </w:r>
           </w:p>
         </w:tc>
         <w:tc>
           <w:tcPr>
-            <w:tcW w:w="580" w:type="dxa"/>
+            <w:tcW w:w="916" w:type="dxa"/>
             <w:tcBorders>
               <w:top w:val="nil"/>
               <w:left w:val="nil"/>
@@ -4213,6 +4282,28 @@
             </w:r>
           </w:p>
         </w:tc>
+        <w:tc>
+          <w:tcPr>
+            <w:tcW w:w="932" w:type="dxa"/>
+            <w:tcBorders>
+              <w:top w:val="nil"/>
+              <w:left w:val="nil"/>
+              <w:bottom w:val="single" w:sz="4" w:space="0" w:color="auto"/>
+              <w:right w:val="single" w:sz="4" w:space="0" w:color="auto"/>
+            </w:tcBorders>
+          </w:tcPr>
+          <w:p>
+            <w:pPr>
+              <w:spacing w:after="0" w:line="240" w:lineRule="auto"/>
+              <w:jc w:val="center"/>
+              <w:rPr>
+                <w:rFonts w:ascii="Times New Roman" w:eastAsia="Times New Roman" w:hAnsi="Times New Roman" w:cs="Times New Roman"/>
+                <w:sz w:val="20"/>
+                <w:szCs w:val="20"/>
+              </w:rPr>
+            </w:pPr>
+          </w:p>
+        </w:tc>
       </w:tr>
       <w:tr>
         <w:trPr>
@@ -4230,7 +4321,7 @@
             </w:tcBorders>
             <w:shd w:val="clear" w:color="auto" w:fill="auto"/>
             <w:noWrap/>
-            <w:vAlign w:val="bottom"/>
+            <w:vAlign w:val="center"/>
             <w:hideMark/>
           </w:tcPr>
           <w:p>
@@ -4248,13 +4339,13 @@
                 <w:sz w:val="20"/>
                 <w:szCs w:val="20"/>
               </w:rPr>
-              <w:t>Purpose or advocacy of the project</w:t>
+              <w:t>Utilization or allocation of project resources</w:t>
             </w:r>
           </w:p>
         </w:tc>
         <w:tc>
           <w:tcPr>
-            <w:tcW w:w="580" w:type="dxa"/>
+            <w:tcW w:w="916" w:type="dxa"/>
             <w:tcBorders>
               <w:top w:val="nil"/>
               <w:left w:val="nil"/>
@@ -4388,6 +4479,28 @@
             </w:r>
           </w:p>
         </w:tc>
+        <w:tc>
+          <w:tcPr>
+            <w:tcW w:w="932" w:type="dxa"/>
+            <w:tcBorders>
+              <w:top w:val="nil"/>
+              <w:left w:val="nil"/>
+              <w:bottom w:val="single" w:sz="4" w:space="0" w:color="auto"/>
+              <w:right w:val="single" w:sz="4" w:space="0" w:color="auto"/>
+            </w:tcBorders>
+          </w:tcPr>
+          <w:p>
+            <w:pPr>
+              <w:spacing w:after="0" w:line="240" w:lineRule="auto"/>
+              <w:jc w:val="center"/>
+              <w:rPr>
+                <w:rFonts w:ascii="Times New Roman" w:eastAsia="Times New Roman" w:hAnsi="Times New Roman" w:cs="Times New Roman"/>
+                <w:sz w:val="20"/>
+                <w:szCs w:val="20"/>
+              </w:rPr>
+            </w:pPr>
+          </w:p>
+        </w:tc>
       </w:tr>
       <w:tr>
         <w:trPr>
@@ -4405,7 +4518,7 @@
             </w:tcBorders>
             <w:shd w:val="clear" w:color="auto" w:fill="auto"/>
             <w:noWrap/>
-            <w:vAlign w:val="bottom"/>
+            <w:vAlign w:val="center"/>
             <w:hideMark/>
           </w:tcPr>
           <w:p>
@@ -4423,13 +4536,13 @@
                 <w:sz w:val="20"/>
                 <w:szCs w:val="20"/>
               </w:rPr>
-              <w:t>Display of resources utilization to the summary of project</w:t>
+              <w:t>Time allotment for the project scope</w:t>
             </w:r>
           </w:p>
         </w:tc>
         <w:tc>
           <w:tcPr>
-            <w:tcW w:w="580" w:type="dxa"/>
+            <w:tcW w:w="916" w:type="dxa"/>
             <w:tcBorders>
               <w:top w:val="nil"/>
               <w:left w:val="nil"/>
@@ -4563,6 +4676,28 @@
             </w:r>
           </w:p>
         </w:tc>
+        <w:tc>
+          <w:tcPr>
+            <w:tcW w:w="932" w:type="dxa"/>
+            <w:tcBorders>
+              <w:top w:val="nil"/>
+              <w:left w:val="nil"/>
+              <w:bottom w:val="single" w:sz="4" w:space="0" w:color="auto"/>
+              <w:right w:val="single" w:sz="4" w:space="0" w:color="auto"/>
+            </w:tcBorders>
+          </w:tcPr>
+          <w:p>
+            <w:pPr>
+              <w:spacing w:after="0" w:line="240" w:lineRule="auto"/>
+              <w:jc w:val="center"/>
+              <w:rPr>
+                <w:rFonts w:ascii="Times New Roman" w:eastAsia="Times New Roman" w:hAnsi="Times New Roman" w:cs="Times New Roman"/>
+                <w:sz w:val="20"/>
+                <w:szCs w:val="20"/>
+              </w:rPr>
+            </w:pPr>
+          </w:p>
+        </w:tc>
       </w:tr>
       <w:tr>
         <w:trPr>
@@ -4580,7 +4715,7 @@
             </w:tcBorders>
             <w:shd w:val="clear" w:color="auto" w:fill="auto"/>
             <w:noWrap/>
-            <w:vAlign w:val="bottom"/>
+            <w:vAlign w:val="center"/>
             <w:hideMark/>
           </w:tcPr>
           <w:p>
@@ -4598,13 +4733,13 @@
                 <w:sz w:val="20"/>
                 <w:szCs w:val="20"/>
               </w:rPr>
-              <w:t>Utilization of resources (allocation of resources)</w:t>
+              <w:t>Usage of project utilities and equipments</w:t>
             </w:r>
           </w:p>
         </w:tc>
         <w:tc>
           <w:tcPr>
-            <w:tcW w:w="580" w:type="dxa"/>
+            <w:tcW w:w="916" w:type="dxa"/>
             <w:tcBorders>
               <w:top w:val="nil"/>
               <w:left w:val="nil"/>
@@ -4738,6 +4873,28 @@
             </w:r>
           </w:p>
         </w:tc>
+        <w:tc>
+          <w:tcPr>
+            <w:tcW w:w="932" w:type="dxa"/>
+            <w:tcBorders>
+              <w:top w:val="nil"/>
+              <w:left w:val="nil"/>
+              <w:bottom w:val="single" w:sz="4" w:space="0" w:color="auto"/>
+              <w:right w:val="single" w:sz="4" w:space="0" w:color="auto"/>
+            </w:tcBorders>
+          </w:tcPr>
+          <w:p>
+            <w:pPr>
+              <w:spacing w:after="0" w:line="240" w:lineRule="auto"/>
+              <w:jc w:val="center"/>
+              <w:rPr>
+                <w:rFonts w:ascii="Times New Roman" w:eastAsia="Times New Roman" w:hAnsi="Times New Roman" w:cs="Times New Roman"/>
+                <w:sz w:val="20"/>
+                <w:szCs w:val="20"/>
+              </w:rPr>
+            </w:pPr>
+          </w:p>
+        </w:tc>
       </w:tr>
       <w:tr>
         <w:trPr>
@@ -4755,7 +4912,7 @@
             </w:tcBorders>
             <w:shd w:val="clear" w:color="auto" w:fill="auto"/>
             <w:noWrap/>
-            <w:vAlign w:val="bottom"/>
+            <w:vAlign w:val="center"/>
             <w:hideMark/>
           </w:tcPr>
           <w:p>
@@ -4773,13 +4930,13 @@
                 <w:sz w:val="20"/>
                 <w:szCs w:val="20"/>
               </w:rPr>
-              <w:t>Time allotment for the project scope</w:t>
+              <w:t>Appropriateness and capacity of the venue where the project is held</w:t>
             </w:r>
           </w:p>
         </w:tc>
         <w:tc>
           <w:tcPr>
-            <w:tcW w:w="580" w:type="dxa"/>
+            <w:tcW w:w="916" w:type="dxa"/>
             <w:tcBorders>
               <w:top w:val="nil"/>
               <w:left w:val="nil"/>
@@ -4913,6 +5070,28 @@
             </w:r>
           </w:p>
         </w:tc>
+        <w:tc>
+          <w:tcPr>
+            <w:tcW w:w="932" w:type="dxa"/>
+            <w:tcBorders>
+              <w:top w:val="nil"/>
+              <w:left w:val="nil"/>
+              <w:bottom w:val="single" w:sz="4" w:space="0" w:color="auto"/>
+              <w:right w:val="single" w:sz="4" w:space="0" w:color="auto"/>
+            </w:tcBorders>
+          </w:tcPr>
+          <w:p>
+            <w:pPr>
+              <w:spacing w:after="0" w:line="240" w:lineRule="auto"/>
+              <w:jc w:val="center"/>
+              <w:rPr>
+                <w:rFonts w:ascii="Times New Roman" w:eastAsia="Times New Roman" w:hAnsi="Times New Roman" w:cs="Times New Roman"/>
+                <w:sz w:val="20"/>
+                <w:szCs w:val="20"/>
+              </w:rPr>
+            </w:pPr>
+          </w:p>
+        </w:tc>
       </w:tr>
       <w:tr>
         <w:trPr>
@@ -4930,7 +5109,7 @@
             </w:tcBorders>
             <w:shd w:val="clear" w:color="auto" w:fill="auto"/>
             <w:noWrap/>
-            <w:vAlign w:val="bottom"/>
+            <w:vAlign w:val="center"/>
             <w:hideMark/>
           </w:tcPr>
           <w:p>
@@ -4948,13 +5127,13 @@
                 <w:sz w:val="20"/>
                 <w:szCs w:val="20"/>
               </w:rPr>
-              <w:t>Quantity of media provided (photos, videos, etc.)</w:t>
+              <w:t>Effectiveness of project speaker</w:t>
             </w:r>
           </w:p>
         </w:tc>
         <w:tc>
           <w:tcPr>
-            <w:tcW w:w="580" w:type="dxa"/>
+            <w:tcW w:w="916" w:type="dxa"/>
             <w:tcBorders>
               <w:top w:val="nil"/>
               <w:left w:val="nil"/>
@@ -5088,6 +5267,28 @@
             </w:r>
           </w:p>
         </w:tc>
+        <w:tc>
+          <w:tcPr>
+            <w:tcW w:w="932" w:type="dxa"/>
+            <w:tcBorders>
+              <w:top w:val="nil"/>
+              <w:left w:val="nil"/>
+              <w:bottom w:val="single" w:sz="4" w:space="0" w:color="auto"/>
+              <w:right w:val="single" w:sz="4" w:space="0" w:color="auto"/>
+            </w:tcBorders>
+          </w:tcPr>
+          <w:p>
+            <w:pPr>
+              <w:spacing w:after="0" w:line="240" w:lineRule="auto"/>
+              <w:jc w:val="center"/>
+              <w:rPr>
+                <w:rFonts w:ascii="Times New Roman" w:eastAsia="Times New Roman" w:hAnsi="Times New Roman" w:cs="Times New Roman"/>
+                <w:sz w:val="20"/>
+                <w:szCs w:val="20"/>
+              </w:rPr>
+            </w:pPr>
+          </w:p>
+        </w:tc>
       </w:tr>
       <w:tr>
         <w:trPr>
@@ -5105,7 +5306,7 @@
             </w:tcBorders>
             <w:shd w:val="clear" w:color="auto" w:fill="auto"/>
             <w:noWrap/>
-            <w:vAlign w:val="bottom"/>
+            <w:vAlign w:val="center"/>
             <w:hideMark/>
           </w:tcPr>
           <w:p>
@@ -5123,13 +5324,13 @@
                 <w:sz w:val="20"/>
                 <w:szCs w:val="20"/>
               </w:rPr>
-              <w:t>Relevance of media provided to the project</w:t>
+              <w:t>Overall Effort exerted to the project</w:t>
             </w:r>
           </w:p>
         </w:tc>
         <w:tc>
           <w:tcPr>
-            <w:tcW w:w="580" w:type="dxa"/>
+            <w:tcW w:w="916" w:type="dxa"/>
             <w:tcBorders>
               <w:top w:val="nil"/>
               <w:left w:val="nil"/>
@@ -5263,6 +5464,193 @@
             </w:r>
           </w:p>
         </w:tc>
+        <w:tc>
+          <w:tcPr>
+            <w:tcW w:w="932" w:type="dxa"/>
+            <w:tcBorders>
+              <w:top w:val="nil"/>
+              <w:left w:val="nil"/>
+              <w:bottom w:val="single" w:sz="4" w:space="0" w:color="auto"/>
+              <w:right w:val="single" w:sz="4" w:space="0" w:color="auto"/>
+            </w:tcBorders>
+          </w:tcPr>
+          <w:p>
+            <w:pPr>
+              <w:spacing w:after="0" w:line="240" w:lineRule="auto"/>
+              <w:jc w:val="center"/>
+              <w:rPr>
+                <w:rFonts w:ascii="Times New Roman" w:eastAsia="Times New Roman" w:hAnsi="Times New Roman" w:cs="Times New Roman"/>
+                <w:sz w:val="20"/>
+                <w:szCs w:val="20"/>
+              </w:rPr>
+            </w:pPr>
+          </w:p>
+        </w:tc>
+      </w:tr>
+      <w:tr>
+        <w:trPr>
+          <w:trHeight w:val="557"/>
+          <w:jc w:val="center"/>
+        </w:trPr>
+        <w:tc>
+          <w:tcPr>
+            <w:tcW w:w="3600" w:type="dxa"/>
+            <w:tcBorders>
+              <w:top w:val="nil"/>
+              <w:left w:val="single" w:sz="4" w:space="0" w:color="auto"/>
+              <w:bottom w:val="single" w:sz="4" w:space="0" w:color="auto"/>
+              <w:right w:val="single" w:sz="4" w:space="0" w:color="auto"/>
+            </w:tcBorders>
+            <w:shd w:val="clear" w:color="auto" w:fill="auto"/>
+            <w:noWrap/>
+            <w:vAlign w:val="center"/>
+            <w:hideMark/>
+          </w:tcPr>
+          <w:p>
+            <w:pPr>
+              <w:spacing w:after="0" w:line="240" w:lineRule="auto"/>
+              <w:rPr>
+                <w:rFonts w:ascii="Times New Roman" w:eastAsia="Times New Roman" w:hAnsi="Times New Roman" w:cs="Times New Roman"/>
+                <w:sz w:val="20"/>
+                <w:szCs w:val="20"/>
+              </w:rPr>
+            </w:pPr>
+            <w:r>
+              <w:rPr>
+                <w:rFonts w:ascii="Times New Roman" w:eastAsia="Times New Roman" w:hAnsi="Times New Roman" w:cs="Times New Roman"/>
+                <w:sz w:val="20"/>
+                <w:szCs w:val="20"/>
+              </w:rPr>
+              <w:t>Overall organization of the project regarding people involved and program flow</w:t>
+            </w:r>
+          </w:p>
+        </w:tc>
+        <w:tc>
+          <w:tcPr>
+            <w:tcW w:w="916" w:type="dxa"/>
+            <w:tcBorders>
+              <w:top w:val="nil"/>
+              <w:left w:val="nil"/>
+              <w:bottom w:val="single" w:sz="4" w:space="0" w:color="auto"/>
+              <w:right w:val="single" w:sz="4" w:space="0" w:color="auto"/>
+            </w:tcBorders>
+            <w:shd w:val="clear" w:color="auto" w:fill="auto"/>
+            <w:noWrap/>
+            <w:vAlign w:val="center"/>
+            <w:hideMark/>
+          </w:tcPr>
+          <w:p>
+            <w:pPr>
+              <w:spacing w:after="0" w:line="240" w:lineRule="auto"/>
+              <w:jc w:val="center"/>
+              <w:rPr>
+                <w:rFonts w:ascii="Times New Roman" w:eastAsia="Times New Roman" w:hAnsi="Times New Roman" w:cs="Times New Roman"/>
+                <w:sz w:val="20"/>
+                <w:szCs w:val="20"/>
+              </w:rPr>
+            </w:pPr>
+          </w:p>
+        </w:tc>
+        <w:tc>
+          <w:tcPr>
+            <w:tcW w:w="1100" w:type="dxa"/>
+            <w:tcBorders>
+              <w:top w:val="nil"/>
+              <w:left w:val="nil"/>
+              <w:bottom w:val="single" w:sz="4" w:space="0" w:color="auto"/>
+              <w:right w:val="single" w:sz="4" w:space="0" w:color="auto"/>
+            </w:tcBorders>
+            <w:shd w:val="clear" w:color="auto" w:fill="auto"/>
+            <w:noWrap/>
+            <w:vAlign w:val="center"/>
+            <w:hideMark/>
+          </w:tcPr>
+          <w:p>
+            <w:pPr>
+              <w:spacing w:after="0" w:line="240" w:lineRule="auto"/>
+              <w:jc w:val="center"/>
+              <w:rPr>
+                <w:rFonts w:ascii="Times New Roman" w:eastAsia="Times New Roman" w:hAnsi="Times New Roman" w:cs="Times New Roman"/>
+                <w:sz w:val="20"/>
+                <w:szCs w:val="20"/>
+              </w:rPr>
+            </w:pPr>
+          </w:p>
+        </w:tc>
+        <w:tc>
+          <w:tcPr>
+            <w:tcW w:w="990" w:type="dxa"/>
+            <w:tcBorders>
+              <w:top w:val="nil"/>
+              <w:left w:val="nil"/>
+              <w:bottom w:val="single" w:sz="4" w:space="0" w:color="auto"/>
+              <w:right w:val="single" w:sz="4" w:space="0" w:color="auto"/>
+            </w:tcBorders>
+            <w:shd w:val="clear" w:color="auto" w:fill="auto"/>
+            <w:noWrap/>
+            <w:vAlign w:val="center"/>
+            <w:hideMark/>
+          </w:tcPr>
+          <w:p>
+            <w:pPr>
+              <w:spacing w:after="0" w:line="240" w:lineRule="auto"/>
+              <w:jc w:val="center"/>
+              <w:rPr>
+                <w:rFonts w:ascii="Times New Roman" w:eastAsia="Times New Roman" w:hAnsi="Times New Roman" w:cs="Times New Roman"/>
+                <w:sz w:val="20"/>
+                <w:szCs w:val="20"/>
+              </w:rPr>
+            </w:pPr>
+          </w:p>
+        </w:tc>
+        <w:tc>
+          <w:tcPr>
+            <w:tcW w:w="1210" w:type="dxa"/>
+            <w:tcBorders>
+              <w:top w:val="nil"/>
+              <w:left w:val="nil"/>
+              <w:bottom w:val="single" w:sz="4" w:space="0" w:color="auto"/>
+              <w:right w:val="single" w:sz="4" w:space="0" w:color="auto"/>
+            </w:tcBorders>
+            <w:shd w:val="clear" w:color="auto" w:fill="auto"/>
+            <w:noWrap/>
+            <w:vAlign w:val="center"/>
+            <w:hideMark/>
+          </w:tcPr>
+          <w:p>
+            <w:pPr>
+              <w:spacing w:after="0" w:line="240" w:lineRule="auto"/>
+              <w:jc w:val="center"/>
+              <w:rPr>
+                <w:rFonts w:ascii="Times New Roman" w:eastAsia="Times New Roman" w:hAnsi="Times New Roman" w:cs="Times New Roman"/>
+                <w:sz w:val="20"/>
+                <w:szCs w:val="20"/>
+              </w:rPr>
+            </w:pPr>
+          </w:p>
+        </w:tc>
+        <w:tc>
+          <w:tcPr>
+            <w:tcW w:w="932" w:type="dxa"/>
+            <w:tcBorders>
+              <w:top w:val="nil"/>
+              <w:left w:val="nil"/>
+              <w:bottom w:val="single" w:sz="4" w:space="0" w:color="auto"/>
+              <w:right w:val="single" w:sz="4" w:space="0" w:color="auto"/>
+            </w:tcBorders>
+          </w:tcPr>
+          <w:p>
+            <w:pPr>
+              <w:spacing w:after="0" w:line="240" w:lineRule="auto"/>
+              <w:jc w:val="center"/>
+              <w:rPr>
+                <w:rFonts w:ascii="Times New Roman" w:eastAsia="Times New Roman" w:hAnsi="Times New Roman" w:cs="Times New Roman"/>
+                <w:sz w:val="20"/>
+                <w:szCs w:val="20"/>
+              </w:rPr>
+            </w:pPr>
+          </w:p>
+        </w:tc>
       </w:tr>
     </w:tbl>
     <w:p>
@@ -5288,7 +5676,7 @@
           <w:szCs w:val="24"/>
         </w:rPr>
         <w:pict>
-          <v:shape id="Text Box 19" o:spid="_x0000_s1029" type="#_x0000_t202" style="position:absolute;left:0;text-align:left;margin-left:12.05pt;margin-top:1.55pt;width:392.85pt;height:27pt;z-index:251662336;visibility:visible;mso-position-horizontal-relative:text;mso-position-vertical-relative:text;mso-width-relative:margin;mso-height-relative:margin" o:gfxdata="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" filled="f" stroked="f" strokeweight=".5pt">
+          <v:shape id="Text Box 19" o:spid="_x0000_s1029" type="#_x0000_t202" style="position:absolute;left:0;text-align:left;margin-left:-8.95pt;margin-top:1.55pt;width:392.85pt;height:27pt;z-index:251662336;visibility:visible;mso-position-horizontal-relative:text;mso-position-vertical-relative:text;mso-width-relative:margin;mso-height-relative:margin" o:gfxdata="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" filled="f" stroked="f" strokeweight=".5pt">
             <v:path arrowok="t"/>
             <v:textbox style="mso-next-textbox:#Text Box 19">
               <w:txbxContent>
@@ -5885,6 +6273,22 @@
         </w:rPr>
         <w:t>make use of dummy and provided data of certain organizations with consent to utilize it in the application.</w:t>
       </w:r>
+      <w:r>
+        <w:rPr>
+          <w:rFonts w:ascii="Times New Roman" w:hAnsi="Times New Roman" w:cs="Times New Roman"/>
+          <w:sz w:val="24"/>
+          <w:szCs w:val="24"/>
+        </w:rPr>
+        <w:t xml:space="preserve"> It is also assumed that the projects of the NGO are already approved and are just prepared for promotion once it is entered in the application. </w:t>
+      </w:r>
+      <w:r>
+        <w:rPr>
+          <w:rFonts w:ascii="Times New Roman" w:hAnsi="Times New Roman" w:cs="Times New Roman"/>
+          <w:sz w:val="24"/>
+          <w:szCs w:val="24"/>
+        </w:rPr>
+        <w:t xml:space="preserve">With regards to the organization, there should be a representative handling the account and managing the projects initiated for easy interpretation of transactions. </w:t>
+      </w:r>
     </w:p>
     <w:p>
       <w:pPr>
@@ -6087,8 +6491,30 @@
           <w:sz w:val="24"/>
           <w:szCs w:val="24"/>
         </w:rPr>
-        <w:t>. The developers rely on the given data of certain organizations with their consent to publicize it. This data are relevant to the needed information in a registered account and used to show how functions of the application should work when implemented.</w:t>
-      </w:r>
+        <w:t xml:space="preserve">. The developers </w:t>
+      </w:r>
+      <w:r>
+        <w:rPr>
+          <w:rFonts w:ascii="Times New Roman" w:hAnsi="Times New Roman" w:cs="Times New Roman"/>
+          <w:sz w:val="24"/>
+          <w:szCs w:val="24"/>
+        </w:rPr>
+        <w:lastRenderedPageBreak/>
+        <w:t>rely on the given data of certain organizations with their consent to publicize it. This data are relevant to the needed information in a registered account and used to show how functions of the application should work when implemented.</w:t>
+      </w:r>
+    </w:p>
+    <w:p>
+      <w:pPr>
+        <w:pStyle w:val="ListParagraph"/>
+        <w:spacing w:after="0" w:line="480" w:lineRule="auto"/>
+        <w:ind w:left="900" w:firstLine="420"/>
+        <w:jc w:val="both"/>
+        <w:rPr>
+          <w:rFonts w:ascii="Times New Roman" w:hAnsi="Times New Roman" w:cs="Times New Roman"/>
+          <w:sz w:val="24"/>
+          <w:szCs w:val="24"/>
+        </w:rPr>
+      </w:pPr>
     </w:p>
     <w:p>
       <w:pPr>
@@ -6110,7 +6536,6 @@
           <w:sz w:val="24"/>
           <w:szCs w:val="24"/>
         </w:rPr>
-        <w:lastRenderedPageBreak/>
         <w:tab/>
       </w:r>
       <w:r>
@@ -6282,7 +6707,7 @@
             <w:sz w:val="24"/>
             <w:szCs w:val="24"/>
           </w:rPr>
-          <w:t>20</w:t>
+          <w:t>22</w:t>
         </w:r>
         <w:r>
           <w:rPr>

--- a/Chapters/Chapter2_revised.docx
+++ b/Chapters/Chapter2_revised.docx
@@ -290,7 +290,7 @@
                     <a:blip r:embed="rId8">
                       <a:extLst>
                         <a:ext uri="{28A0092B-C50C-407E-A947-70E740481C1C}">
-                          <a14:useLocalDpi xmlns:a14="http://schemas.microsoft.com/office/drawing/2010/main" xmlns:wps="http://schemas.microsoft.com/office/word/2010/wordprocessingShape" xmlns:wpi="http://schemas.microsoft.com/office/word/2010/wordprocessingInk" xmlns:wpg="http://schemas.microsoft.com/office/word/2010/wordprocessingGroup" xmlns:w14="http://schemas.microsoft.com/office/word/2010/wordml" xmlns:w="http://schemas.openxmlformats.org/wordprocessingml/2006/main" xmlns:w10="urn:schemas-microsoft-com:office:word" xmlns:wp14="http://schemas.microsoft.com/office/word/2010/wordprocessingDrawing" xmlns:v="urn:schemas-microsoft-com:vml" xmlns:o="urn:schemas-microsoft-com:office:office" xmlns:mc="http://schemas.openxmlformats.org/markup-compatibility/2006" xmlns:wpc="http://schemas.microsoft.com/office/word/2010/wordprocessingCanvas" xmlns="" val="0"/>
+                          <a14:useLocalDpi xmlns="" xmlns:wpc="http://schemas.microsoft.com/office/word/2010/wordprocessingCanvas" xmlns:mc="http://schemas.openxmlformats.org/markup-compatibility/2006" xmlns:o="urn:schemas-microsoft-com:office:office" xmlns:v="urn:schemas-microsoft-com:vml" xmlns:wp14="http://schemas.microsoft.com/office/word/2010/wordprocessingDrawing" xmlns:w10="urn:schemas-microsoft-com:office:word" xmlns:w="http://schemas.openxmlformats.org/wordprocessingml/2006/main" xmlns:w14="http://schemas.microsoft.com/office/word/2010/wordml" xmlns:wpg="http://schemas.microsoft.com/office/word/2010/wordprocessingGroup" xmlns:wpi="http://schemas.microsoft.com/office/word/2010/wordprocessingInk" xmlns:wps="http://schemas.microsoft.com/office/word/2010/wordprocessingShape" xmlns:a14="http://schemas.microsoft.com/office/drawing/2010/main" val="0"/>
                         </a:ext>
                       </a:extLst>
                     </a:blip>
@@ -3979,7 +3979,7 @@
                 <w:sz w:val="20"/>
                 <w:szCs w:val="20"/>
               </w:rPr>
-              <w:t>0</w:t>
+              <w:t>1</w:t>
             </w:r>
           </w:p>
         </w:tc>
@@ -4013,7 +4013,7 @@
                 <w:sz w:val="20"/>
                 <w:szCs w:val="20"/>
               </w:rPr>
-              <w:t>5</w:t>
+              <w:t>3</w:t>
             </w:r>
           </w:p>
         </w:tc>
@@ -4047,7 +4047,7 @@
                 <w:sz w:val="20"/>
                 <w:szCs w:val="20"/>
               </w:rPr>
-              <w:t>10</w:t>
+              <w:t>5</w:t>
             </w:r>
           </w:p>
         </w:tc>
@@ -4081,7 +4081,7 @@
                 <w:sz w:val="20"/>
                 <w:szCs w:val="20"/>
               </w:rPr>
-              <w:t>20</w:t>
+              <w:t>7</w:t>
             </w:r>
           </w:p>
         </w:tc>
@@ -4094,6 +4094,7 @@
               <w:bottom w:val="single" w:sz="4" w:space="0" w:color="auto"/>
               <w:right w:val="single" w:sz="4" w:space="0" w:color="auto"/>
             </w:tcBorders>
+            <w:vAlign w:val="center"/>
           </w:tcPr>
           <w:p>
             <w:pPr>
@@ -4105,6 +4106,14 @@
                 <w:szCs w:val="20"/>
               </w:rPr>
             </w:pPr>
+            <w:r>
+              <w:rPr>
+                <w:rFonts w:ascii="Times New Roman" w:eastAsia="Times New Roman" w:hAnsi="Times New Roman" w:cs="Times New Roman"/>
+                <w:sz w:val="20"/>
+                <w:szCs w:val="20"/>
+              </w:rPr>
+              <w:t>10</w:t>
+            </w:r>
           </w:p>
         </w:tc>
       </w:tr>
@@ -4176,7 +4185,7 @@
                 <w:sz w:val="20"/>
                 <w:szCs w:val="20"/>
               </w:rPr>
-              <w:t>0</w:t>
+              <w:t>1</w:t>
             </w:r>
           </w:p>
         </w:tc>
@@ -4278,7 +4287,7 @@
                 <w:sz w:val="20"/>
                 <w:szCs w:val="20"/>
               </w:rPr>
-              <w:t>10</w:t>
+              <w:t>7</w:t>
             </w:r>
           </w:p>
         </w:tc>
@@ -4291,6 +4300,7 @@
               <w:bottom w:val="single" w:sz="4" w:space="0" w:color="auto"/>
               <w:right w:val="single" w:sz="4" w:space="0" w:color="auto"/>
             </w:tcBorders>
+            <w:vAlign w:val="center"/>
           </w:tcPr>
           <w:p>
             <w:pPr>
@@ -4302,6 +4312,14 @@
                 <w:szCs w:val="20"/>
               </w:rPr>
             </w:pPr>
+            <w:r>
+              <w:rPr>
+                <w:rFonts w:ascii="Times New Roman" w:eastAsia="Times New Roman" w:hAnsi="Times New Roman" w:cs="Times New Roman"/>
+                <w:sz w:val="20"/>
+                <w:szCs w:val="20"/>
+              </w:rPr>
+              <w:t>10</w:t>
+            </w:r>
           </w:p>
         </w:tc>
       </w:tr>
@@ -4373,7 +4391,7 @@
                 <w:sz w:val="20"/>
                 <w:szCs w:val="20"/>
               </w:rPr>
-              <w:t>0</w:t>
+              <w:t>1</w:t>
             </w:r>
           </w:p>
         </w:tc>
@@ -4475,7 +4493,7 @@
                 <w:sz w:val="20"/>
                 <w:szCs w:val="20"/>
               </w:rPr>
-              <w:t>10</w:t>
+              <w:t>7</w:t>
             </w:r>
           </w:p>
         </w:tc>
@@ -4488,6 +4506,7 @@
               <w:bottom w:val="single" w:sz="4" w:space="0" w:color="auto"/>
               <w:right w:val="single" w:sz="4" w:space="0" w:color="auto"/>
             </w:tcBorders>
+            <w:vAlign w:val="center"/>
           </w:tcPr>
           <w:p>
             <w:pPr>
@@ -4499,6 +4518,14 @@
                 <w:szCs w:val="20"/>
               </w:rPr>
             </w:pPr>
+            <w:r>
+              <w:rPr>
+                <w:rFonts w:ascii="Times New Roman" w:eastAsia="Times New Roman" w:hAnsi="Times New Roman" w:cs="Times New Roman"/>
+                <w:sz w:val="20"/>
+                <w:szCs w:val="20"/>
+              </w:rPr>
+              <w:t>10</w:t>
+            </w:r>
           </w:p>
         </w:tc>
       </w:tr>
@@ -4570,7 +4597,7 @@
                 <w:sz w:val="20"/>
                 <w:szCs w:val="20"/>
               </w:rPr>
-              <w:t>0</w:t>
+              <w:t>1</w:t>
             </w:r>
           </w:p>
         </w:tc>
@@ -4604,7 +4631,7 @@
                 <w:sz w:val="20"/>
                 <w:szCs w:val="20"/>
               </w:rPr>
-              <w:t>4</w:t>
+              <w:t>3</w:t>
             </w:r>
           </w:p>
         </w:tc>
@@ -4638,7 +4665,7 @@
                 <w:sz w:val="20"/>
                 <w:szCs w:val="20"/>
               </w:rPr>
-              <w:t>7</w:t>
+              <w:t>5</w:t>
             </w:r>
           </w:p>
         </w:tc>
@@ -4672,7 +4699,7 @@
                 <w:sz w:val="20"/>
                 <w:szCs w:val="20"/>
               </w:rPr>
-              <w:t>15</w:t>
+              <w:t>7</w:t>
             </w:r>
           </w:p>
         </w:tc>
@@ -4685,6 +4712,7 @@
               <w:bottom w:val="single" w:sz="4" w:space="0" w:color="auto"/>
               <w:right w:val="single" w:sz="4" w:space="0" w:color="auto"/>
             </w:tcBorders>
+            <w:vAlign w:val="center"/>
           </w:tcPr>
           <w:p>
             <w:pPr>
@@ -4696,6 +4724,14 @@
                 <w:szCs w:val="20"/>
               </w:rPr>
             </w:pPr>
+            <w:r>
+              <w:rPr>
+                <w:rFonts w:ascii="Times New Roman" w:eastAsia="Times New Roman" w:hAnsi="Times New Roman" w:cs="Times New Roman"/>
+                <w:sz w:val="20"/>
+                <w:szCs w:val="20"/>
+              </w:rPr>
+              <w:t>10</w:t>
+            </w:r>
           </w:p>
         </w:tc>
       </w:tr>
@@ -4767,7 +4803,7 @@
                 <w:sz w:val="20"/>
                 <w:szCs w:val="20"/>
               </w:rPr>
-              <w:t>0</w:t>
+              <w:t>1</w:t>
             </w:r>
           </w:p>
         </w:tc>
@@ -4869,7 +4905,7 @@
                 <w:sz w:val="20"/>
                 <w:szCs w:val="20"/>
               </w:rPr>
-              <w:t>10</w:t>
+              <w:t>7</w:t>
             </w:r>
           </w:p>
         </w:tc>
@@ -4882,6 +4918,7 @@
               <w:bottom w:val="single" w:sz="4" w:space="0" w:color="auto"/>
               <w:right w:val="single" w:sz="4" w:space="0" w:color="auto"/>
             </w:tcBorders>
+            <w:vAlign w:val="center"/>
           </w:tcPr>
           <w:p>
             <w:pPr>
@@ -4893,6 +4930,14 @@
                 <w:szCs w:val="20"/>
               </w:rPr>
             </w:pPr>
+            <w:r>
+              <w:rPr>
+                <w:rFonts w:ascii="Times New Roman" w:eastAsia="Times New Roman" w:hAnsi="Times New Roman" w:cs="Times New Roman"/>
+                <w:sz w:val="20"/>
+                <w:szCs w:val="20"/>
+              </w:rPr>
+              <w:t>10</w:t>
+            </w:r>
           </w:p>
         </w:tc>
       </w:tr>
@@ -4964,7 +5009,7 @@
                 <w:sz w:val="20"/>
                 <w:szCs w:val="20"/>
               </w:rPr>
-              <w:t>0</w:t>
+              <w:t>1</w:t>
             </w:r>
           </w:p>
         </w:tc>
@@ -5066,7 +5111,7 @@
                 <w:sz w:val="20"/>
                 <w:szCs w:val="20"/>
               </w:rPr>
-              <w:t>10</w:t>
+              <w:t>7</w:t>
             </w:r>
           </w:p>
         </w:tc>
@@ -5079,6 +5124,7 @@
               <w:bottom w:val="single" w:sz="4" w:space="0" w:color="auto"/>
               <w:right w:val="single" w:sz="4" w:space="0" w:color="auto"/>
             </w:tcBorders>
+            <w:vAlign w:val="center"/>
           </w:tcPr>
           <w:p>
             <w:pPr>
@@ -5090,6 +5136,14 @@
                 <w:szCs w:val="20"/>
               </w:rPr>
             </w:pPr>
+            <w:r>
+              <w:rPr>
+                <w:rFonts w:ascii="Times New Roman" w:eastAsia="Times New Roman" w:hAnsi="Times New Roman" w:cs="Times New Roman"/>
+                <w:sz w:val="20"/>
+                <w:szCs w:val="20"/>
+              </w:rPr>
+              <w:t>10</w:t>
+            </w:r>
           </w:p>
         </w:tc>
       </w:tr>
@@ -5161,7 +5215,7 @@
                 <w:sz w:val="20"/>
                 <w:szCs w:val="20"/>
               </w:rPr>
-              <w:t>0</w:t>
+              <w:t>1</w:t>
             </w:r>
           </w:p>
         </w:tc>
@@ -5195,7 +5249,7 @@
                 <w:sz w:val="20"/>
                 <w:szCs w:val="20"/>
               </w:rPr>
-              <w:t>3</w:t>
+              <w:t>4</w:t>
             </w:r>
           </w:p>
         </w:tc>
@@ -5263,7 +5317,7 @@
                 <w:sz w:val="20"/>
                 <w:szCs w:val="20"/>
               </w:rPr>
-              <w:t>10</w:t>
+              <w:t>7</w:t>
             </w:r>
           </w:p>
         </w:tc>
@@ -5276,6 +5330,7 @@
               <w:bottom w:val="single" w:sz="4" w:space="0" w:color="auto"/>
               <w:right w:val="single" w:sz="4" w:space="0" w:color="auto"/>
             </w:tcBorders>
+            <w:vAlign w:val="center"/>
           </w:tcPr>
           <w:p>
             <w:pPr>
@@ -5287,6 +5342,14 @@
                 <w:szCs w:val="20"/>
               </w:rPr>
             </w:pPr>
+            <w:r>
+              <w:rPr>
+                <w:rFonts w:ascii="Times New Roman" w:eastAsia="Times New Roman" w:hAnsi="Times New Roman" w:cs="Times New Roman"/>
+                <w:sz w:val="20"/>
+                <w:szCs w:val="20"/>
+              </w:rPr>
+              <w:t>10</w:t>
+            </w:r>
           </w:p>
         </w:tc>
       </w:tr>
@@ -5358,7 +5421,7 @@
                 <w:sz w:val="20"/>
                 <w:szCs w:val="20"/>
               </w:rPr>
-              <w:t>0</w:t>
+              <w:t>1</w:t>
             </w:r>
           </w:p>
         </w:tc>
@@ -5460,7 +5523,7 @@
                 <w:sz w:val="20"/>
                 <w:szCs w:val="20"/>
               </w:rPr>
-              <w:t>15</w:t>
+              <w:t>10</w:t>
             </w:r>
           </w:p>
         </w:tc>
@@ -5473,6 +5536,7 @@
               <w:bottom w:val="single" w:sz="4" w:space="0" w:color="auto"/>
               <w:right w:val="single" w:sz="4" w:space="0" w:color="auto"/>
             </w:tcBorders>
+            <w:vAlign w:val="center"/>
           </w:tcPr>
           <w:p>
             <w:pPr>
@@ -5484,6 +5548,14 @@
                 <w:szCs w:val="20"/>
               </w:rPr>
             </w:pPr>
+            <w:r>
+              <w:rPr>
+                <w:rFonts w:ascii="Times New Roman" w:eastAsia="Times New Roman" w:hAnsi="Times New Roman" w:cs="Times New Roman"/>
+                <w:sz w:val="20"/>
+                <w:szCs w:val="20"/>
+              </w:rPr>
+              <w:t>15</w:t>
+            </w:r>
           </w:p>
         </w:tc>
       </w:tr>
@@ -5549,6 +5621,14 @@
                 <w:szCs w:val="20"/>
               </w:rPr>
             </w:pPr>
+            <w:r>
+              <w:rPr>
+                <w:rFonts w:ascii="Times New Roman" w:eastAsia="Times New Roman" w:hAnsi="Times New Roman" w:cs="Times New Roman"/>
+                <w:sz w:val="20"/>
+                <w:szCs w:val="20"/>
+              </w:rPr>
+              <w:t>1</w:t>
+            </w:r>
           </w:p>
         </w:tc>
         <w:tc>
@@ -5575,6 +5655,14 @@
                 <w:szCs w:val="20"/>
               </w:rPr>
             </w:pPr>
+            <w:r>
+              <w:rPr>
+                <w:rFonts w:ascii="Times New Roman" w:eastAsia="Times New Roman" w:hAnsi="Times New Roman" w:cs="Times New Roman"/>
+                <w:sz w:val="20"/>
+                <w:szCs w:val="20"/>
+              </w:rPr>
+              <w:t>4</w:t>
+            </w:r>
           </w:p>
         </w:tc>
         <w:tc>
@@ -5601,6 +5689,14 @@
                 <w:szCs w:val="20"/>
               </w:rPr>
             </w:pPr>
+            <w:r>
+              <w:rPr>
+                <w:rFonts w:ascii="Times New Roman" w:eastAsia="Times New Roman" w:hAnsi="Times New Roman" w:cs="Times New Roman"/>
+                <w:sz w:val="20"/>
+                <w:szCs w:val="20"/>
+              </w:rPr>
+              <w:t>7</w:t>
+            </w:r>
           </w:p>
         </w:tc>
         <w:tc>
@@ -5627,6 +5723,14 @@
                 <w:szCs w:val="20"/>
               </w:rPr>
             </w:pPr>
+            <w:r>
+              <w:rPr>
+                <w:rFonts w:ascii="Times New Roman" w:eastAsia="Times New Roman" w:hAnsi="Times New Roman" w:cs="Times New Roman"/>
+                <w:sz w:val="20"/>
+                <w:szCs w:val="20"/>
+              </w:rPr>
+              <w:t>10</w:t>
+            </w:r>
           </w:p>
         </w:tc>
         <w:tc>
@@ -5638,6 +5742,7 @@
               <w:bottom w:val="single" w:sz="4" w:space="0" w:color="auto"/>
               <w:right w:val="single" w:sz="4" w:space="0" w:color="auto"/>
             </w:tcBorders>
+            <w:vAlign w:val="center"/>
           </w:tcPr>
           <w:p>
             <w:pPr>
@@ -5649,6 +5754,14 @@
                 <w:szCs w:val="20"/>
               </w:rPr>
             </w:pPr>
+            <w:r>
+              <w:rPr>
+                <w:rFonts w:ascii="Times New Roman" w:eastAsia="Times New Roman" w:hAnsi="Times New Roman" w:cs="Times New Roman"/>
+                <w:sz w:val="20"/>
+                <w:szCs w:val="20"/>
+              </w:rPr>
+              <w:t>15</w:t>
+            </w:r>
           </w:p>
         </w:tc>
       </w:tr>
@@ -5984,7 +6097,23 @@
           <w:sz w:val="24"/>
           <w:szCs w:val="24"/>
         </w:rPr>
-        <w:t xml:space="preserve">In an organization profile, the resources posted are the resources that the organization currently have and are willing to be donated to a certain project. In the project profile, the resources that can be seen are the resources that a project currently needs and it </w:t>
+        <w:t xml:space="preserve">In an organization profile, the resources posted are the resources that the organization currently have and are </w:t>
+      </w:r>
+      <w:r>
+        <w:rPr>
+          <w:rFonts w:ascii="Times New Roman" w:hAnsi="Times New Roman" w:cs="Times New Roman"/>
+          <w:sz w:val="24"/>
+          <w:szCs w:val="24"/>
+        </w:rPr>
+        <w:t>would</w:t>
+      </w:r>
+      <w:r>
+        <w:rPr>
+          <w:rFonts w:ascii="Times New Roman" w:hAnsi="Times New Roman" w:cs="Times New Roman"/>
+          <w:sz w:val="24"/>
+          <w:szCs w:val="24"/>
+        </w:rPr>
+        <w:t xml:space="preserve">ing to be donated to a certain project. In the project profile, the resources that can be seen are the resources that a project currently needs and it </w:t>
       </w:r>
       <w:r>
         <w:rPr>
@@ -6707,7 +6836,7 @@
             <w:sz w:val="24"/>
             <w:szCs w:val="24"/>
           </w:rPr>
-          <w:t>22</w:t>
+          <w:t>23</w:t>
         </w:r>
         <w:r>
           <w:rPr>
